--- a/Research Proposal for Funding.docx
+++ b/Research Proposal for Funding.docx
@@ -14,7 +14,6 @@
           <w:szCs w:val="22"/>
         </w:rPr>
       </w:pPr>
-      <w:bookmarkStart w:id="0" w:name="_GoBack"/>
       <w:r>
         <w:rPr>
           <w:rFonts w:ascii="Times New Roman" w:eastAsia="Times New Roman" w:hAnsi="Times New Roman" w:cs="Times New Roman"/>
@@ -52,7 +51,6 @@
         <w:t xml:space="preserve"> Trade</w:t>
       </w:r>
     </w:p>
-    <w:bookmarkEnd w:id="0"/>
     <w:p>
       <w:pPr>
         <w:spacing w:before="66"/>
@@ -208,23 +206,7 @@
           <w:sz w:val="22"/>
           <w:szCs w:val="22"/>
         </w:rPr>
-        <w:t>We</w:t>
-      </w:r>
-      <w:r>
-        <w:rPr>
-          <w:rFonts w:ascii="Times New Roman" w:eastAsia="Times New Roman" w:hAnsi="Times New Roman" w:cs="Times New Roman"/>
-          <w:sz w:val="22"/>
-          <w:szCs w:val="22"/>
-        </w:rPr>
-        <w:t xml:space="preserve"> will use</w:t>
-      </w:r>
-      <w:r>
-        <w:rPr>
-          <w:rFonts w:ascii="Times New Roman" w:eastAsia="Times New Roman" w:hAnsi="Times New Roman" w:cs="Times New Roman"/>
-          <w:sz w:val="22"/>
-          <w:szCs w:val="22"/>
-        </w:rPr>
-        <w:t xml:space="preserve"> analyses</w:t>
+        <w:t>Based on our analyses, we will be able</w:t>
       </w:r>
       <w:r>
         <w:rPr>
@@ -264,14 +246,6 @@
           <w:sz w:val="22"/>
           <w:szCs w:val="22"/>
         </w:rPr>
-        <w:t xml:space="preserve">potential </w:t>
-      </w:r>
-      <w:r>
-        <w:rPr>
-          <w:rFonts w:ascii="Times New Roman" w:eastAsia="Times New Roman" w:hAnsi="Times New Roman" w:cs="Times New Roman"/>
-          <w:sz w:val="22"/>
-          <w:szCs w:val="22"/>
-        </w:rPr>
         <w:t xml:space="preserve">future </w:t>
       </w:r>
       <w:r>
@@ -280,6 +254,14 @@
           <w:sz w:val="22"/>
           <w:szCs w:val="22"/>
         </w:rPr>
+        <w:t xml:space="preserve">trade </w:t>
+      </w:r>
+      <w:r>
+        <w:rPr>
+          <w:rFonts w:ascii="Times New Roman" w:eastAsia="Times New Roman" w:hAnsi="Times New Roman" w:cs="Times New Roman"/>
+          <w:sz w:val="22"/>
+          <w:szCs w:val="22"/>
+        </w:rPr>
         <w:t>relationships that will be stable and have consistent growth.</w:t>
       </w:r>
       <w:r>
@@ -296,39 +278,7 @@
           <w:sz w:val="22"/>
           <w:szCs w:val="22"/>
         </w:rPr>
-        <w:t xml:space="preserve">As a step towards this goal, </w:t>
-      </w:r>
-      <w:r>
-        <w:rPr>
-          <w:rFonts w:ascii="Times New Roman" w:eastAsia="Times New Roman" w:hAnsi="Times New Roman" w:cs="Times New Roman"/>
-          <w:sz w:val="22"/>
-          <w:szCs w:val="22"/>
-        </w:rPr>
-        <w:t>we</w:t>
-      </w:r>
-      <w:r>
-        <w:rPr>
-          <w:rFonts w:ascii="Times New Roman" w:eastAsia="Times New Roman" w:hAnsi="Times New Roman" w:cs="Times New Roman"/>
-          <w:sz w:val="22"/>
-          <w:szCs w:val="22"/>
-        </w:rPr>
-        <w:t xml:space="preserve"> </w:t>
-      </w:r>
-      <w:r>
-        <w:rPr>
-          <w:rFonts w:ascii="Times New Roman" w:eastAsia="Times New Roman" w:hAnsi="Times New Roman" w:cs="Times New Roman"/>
-          <w:sz w:val="22"/>
-          <w:szCs w:val="22"/>
-        </w:rPr>
-        <w:t>will</w:t>
-      </w:r>
-      <w:r>
-        <w:rPr>
-          <w:rFonts w:ascii="Times New Roman" w:eastAsia="Times New Roman" w:hAnsi="Times New Roman" w:cs="Times New Roman"/>
-          <w:sz w:val="22"/>
-          <w:szCs w:val="22"/>
-        </w:rPr>
-        <w:t xml:space="preserve"> use</w:t>
+        <w:t>Our first step is to use</w:t>
       </w:r>
       <w:r>
         <w:rPr>
@@ -440,22 +390,6 @@
           <w:sz w:val="22"/>
           <w:szCs w:val="22"/>
         </w:rPr>
-        <w:t>between nations</w:t>
-      </w:r>
-      <w:r>
-        <w:rPr>
-          <w:rFonts w:ascii="Times New Roman" w:eastAsia="Times New Roman" w:hAnsi="Times New Roman" w:cs="Times New Roman"/>
-          <w:sz w:val="22"/>
-          <w:szCs w:val="22"/>
-        </w:rPr>
-        <w:t xml:space="preserve"> </w:t>
-      </w:r>
-      <w:r>
-        <w:rPr>
-          <w:rFonts w:ascii="Times New Roman" w:eastAsia="Times New Roman" w:hAnsi="Times New Roman" w:cs="Times New Roman"/>
-          <w:sz w:val="22"/>
-          <w:szCs w:val="22"/>
-        </w:rPr>
         <w:t>in the Spring 2019 semester</w:t>
       </w:r>
       <w:r>
@@ -480,15 +414,7 @@
           <w:sz w:val="22"/>
           <w:szCs w:val="22"/>
         </w:rPr>
-        <w:t xml:space="preserve">Neural networks </w:t>
-      </w:r>
-      <w:r>
-        <w:rPr>
-          <w:rFonts w:ascii="Times New Roman" w:eastAsia="Times New Roman" w:hAnsi="Times New Roman" w:cs="Times New Roman"/>
-          <w:sz w:val="22"/>
-          <w:szCs w:val="22"/>
-        </w:rPr>
-        <w:t xml:space="preserve">may have an advantage over technical analysis because they </w:t>
+        <w:t xml:space="preserve">Neural networks may have an advantage over technical analysis because they </w:t>
       </w:r>
       <w:r>
         <w:rPr>
@@ -560,15 +486,31 @@
           <w:sz w:val="22"/>
           <w:szCs w:val="22"/>
         </w:rPr>
-        <w:t xml:space="preserve">were published fairly recently and </w:t>
-      </w:r>
-      <w:r>
-        <w:rPr>
-          <w:rFonts w:ascii="Times New Roman" w:eastAsia="Times New Roman" w:hAnsi="Times New Roman" w:cs="Times New Roman"/>
-          <w:sz w:val="22"/>
-          <w:szCs w:val="22"/>
-        </w:rPr>
-        <w:t xml:space="preserve">simply </w:t>
+        <w:t>are</w:t>
+      </w:r>
+      <w:r>
+        <w:rPr>
+          <w:rFonts w:ascii="Times New Roman" w:eastAsia="Times New Roman" w:hAnsi="Times New Roman" w:cs="Times New Roman"/>
+          <w:sz w:val="22"/>
+          <w:szCs w:val="22"/>
+        </w:rPr>
+        <w:t xml:space="preserve"> fairly recent and </w:t>
+      </w:r>
+      <w:r>
+        <w:rPr>
+          <w:rFonts w:ascii="Times New Roman" w:eastAsia="Times New Roman" w:hAnsi="Times New Roman" w:cs="Times New Roman"/>
+          <w:sz w:val="22"/>
+          <w:szCs w:val="22"/>
+        </w:rPr>
+        <w:t>only</w:t>
+      </w:r>
+      <w:r>
+        <w:rPr>
+          <w:rFonts w:ascii="Times New Roman" w:eastAsia="Times New Roman" w:hAnsi="Times New Roman" w:cs="Times New Roman"/>
+          <w:sz w:val="22"/>
+          <w:szCs w:val="22"/>
+        </w:rPr>
+        <w:t xml:space="preserve"> </w:t>
       </w:r>
       <w:r>
         <w:rPr>
@@ -608,15 +550,23 @@
           <w:sz w:val="22"/>
           <w:szCs w:val="22"/>
         </w:rPr>
-        <w:t>will</w:t>
-      </w:r>
-      <w:r>
-        <w:rPr>
-          <w:rFonts w:ascii="Times New Roman" w:eastAsia="Times New Roman" w:hAnsi="Times New Roman" w:cs="Times New Roman"/>
-          <w:sz w:val="22"/>
-          <w:szCs w:val="22"/>
-        </w:rPr>
-        <w:t xml:space="preserve"> be useful in this field</w:t>
+        <w:t>can</w:t>
+      </w:r>
+      <w:r>
+        <w:rPr>
+          <w:rFonts w:ascii="Times New Roman" w:eastAsia="Times New Roman" w:hAnsi="Times New Roman" w:cs="Times New Roman"/>
+          <w:sz w:val="22"/>
+          <w:szCs w:val="22"/>
+        </w:rPr>
+        <w:t xml:space="preserve"> </w:t>
+      </w:r>
+      <w:r>
+        <w:rPr>
+          <w:rFonts w:ascii="Times New Roman" w:eastAsia="Times New Roman" w:hAnsi="Times New Roman" w:cs="Times New Roman"/>
+          <w:sz w:val="22"/>
+          <w:szCs w:val="22"/>
+        </w:rPr>
+        <w:t>be useful in this field</w:t>
       </w:r>
       <w:r>
         <w:rPr>
@@ -681,22 +631,6 @@
           <w:szCs w:val="22"/>
         </w:rPr>
         <w:t xml:space="preserve">of international trade </w:t>
-      </w:r>
-      <w:r>
-        <w:rPr>
-          <w:rFonts w:ascii="Times New Roman" w:eastAsia="Times New Roman" w:hAnsi="Times New Roman" w:cs="Times New Roman"/>
-          <w:sz w:val="22"/>
-          <w:szCs w:val="22"/>
-        </w:rPr>
-        <w:t>for the upcoming few years</w:t>
-      </w:r>
-      <w:r>
-        <w:rPr>
-          <w:rFonts w:ascii="Times New Roman" w:eastAsia="Times New Roman" w:hAnsi="Times New Roman" w:cs="Times New Roman"/>
-          <w:sz w:val="22"/>
-          <w:szCs w:val="22"/>
-        </w:rPr>
-        <w:t xml:space="preserve"> </w:t>
       </w:r>
       <w:r>
         <w:rPr>
@@ -893,7 +827,7 @@
           <w:sz w:val="22"/>
           <w:szCs w:val="22"/>
         </w:rPr>
-        <w:t xml:space="preserve"> is simply an algorithm that finds underlying relationships between input and output variables </w:t>
+        <w:t xml:space="preserve"> is an algorithm that finds underlying relationships between input and output variables </w:t>
       </w:r>
       <w:r>
         <w:rPr>
@@ -965,47 +899,119 @@
           <w:sz w:val="22"/>
           <w:szCs w:val="22"/>
         </w:rPr>
-        <w:t xml:space="preserve">The hidden layer performs the actual prediction by </w:t>
-      </w:r>
-      <w:r>
-        <w:rPr>
-          <w:rFonts w:ascii="Times New Roman" w:eastAsia="Times New Roman" w:hAnsi="Times New Roman" w:cs="Times New Roman"/>
-          <w:sz w:val="22"/>
-          <w:szCs w:val="22"/>
-        </w:rPr>
-        <w:t>tak</w:t>
-      </w:r>
-      <w:r>
-        <w:rPr>
-          <w:rFonts w:ascii="Times New Roman" w:eastAsia="Times New Roman" w:hAnsi="Times New Roman" w:cs="Times New Roman"/>
-          <w:sz w:val="22"/>
-          <w:szCs w:val="22"/>
-        </w:rPr>
-        <w:t>ing</w:t>
-      </w:r>
-      <w:r>
-        <w:rPr>
-          <w:rFonts w:ascii="Times New Roman" w:eastAsia="Times New Roman" w:hAnsi="Times New Roman" w:cs="Times New Roman"/>
-          <w:sz w:val="22"/>
-          <w:szCs w:val="22"/>
-        </w:rPr>
-        <w:t xml:space="preserve"> in a se</w:t>
-      </w:r>
-      <w:r>
-        <w:rPr>
-          <w:rFonts w:ascii="Times New Roman" w:eastAsia="Times New Roman" w:hAnsi="Times New Roman" w:cs="Times New Roman"/>
-          <w:sz w:val="22"/>
-          <w:szCs w:val="22"/>
-        </w:rPr>
-        <w:t>t of weighted inputs and producing</w:t>
-      </w:r>
-      <w:r>
-        <w:rPr>
-          <w:rFonts w:ascii="Times New Roman" w:eastAsia="Times New Roman" w:hAnsi="Times New Roman" w:cs="Times New Roman"/>
-          <w:sz w:val="22"/>
-          <w:szCs w:val="22"/>
-        </w:rPr>
-        <w:t xml:space="preserve"> an output through an activation function.</w:t>
+        <w:t xml:space="preserve">The hidden layer performs the actual </w:t>
+      </w:r>
+      <w:r>
+        <w:rPr>
+          <w:rFonts w:ascii="Times New Roman" w:eastAsia="Times New Roman" w:hAnsi="Times New Roman" w:cs="Times New Roman"/>
+          <w:sz w:val="22"/>
+          <w:szCs w:val="22"/>
+        </w:rPr>
+        <w:t>calculations</w:t>
+      </w:r>
+      <w:r>
+        <w:rPr>
+          <w:rFonts w:ascii="Times New Roman" w:eastAsia="Times New Roman" w:hAnsi="Times New Roman" w:cs="Times New Roman"/>
+          <w:sz w:val="22"/>
+          <w:szCs w:val="22"/>
+        </w:rPr>
+        <w:t xml:space="preserve"> </w:t>
+      </w:r>
+      <w:r>
+        <w:rPr>
+          <w:rFonts w:ascii="Times New Roman" w:eastAsia="Times New Roman" w:hAnsi="Times New Roman" w:cs="Times New Roman"/>
+          <w:sz w:val="22"/>
+          <w:szCs w:val="22"/>
+        </w:rPr>
+        <w:t xml:space="preserve">by </w:t>
+      </w:r>
+      <w:r>
+        <w:rPr>
+          <w:rFonts w:ascii="Times New Roman" w:eastAsia="Times New Roman" w:hAnsi="Times New Roman" w:cs="Times New Roman"/>
+          <w:sz w:val="22"/>
+          <w:szCs w:val="22"/>
+        </w:rPr>
+        <w:t>transforming</w:t>
+      </w:r>
+      <w:r>
+        <w:rPr>
+          <w:rFonts w:ascii="Times New Roman" w:eastAsia="Times New Roman" w:hAnsi="Times New Roman" w:cs="Times New Roman"/>
+          <w:sz w:val="22"/>
+          <w:szCs w:val="22"/>
+        </w:rPr>
+        <w:t xml:space="preserve"> </w:t>
+      </w:r>
+      <w:r>
+        <w:rPr>
+          <w:rFonts w:ascii="Times New Roman" w:eastAsia="Times New Roman" w:hAnsi="Times New Roman" w:cs="Times New Roman"/>
+          <w:sz w:val="22"/>
+          <w:szCs w:val="22"/>
+        </w:rPr>
+        <w:t>the</w:t>
+      </w:r>
+      <w:r>
+        <w:rPr>
+          <w:rFonts w:ascii="Times New Roman" w:eastAsia="Times New Roman" w:hAnsi="Times New Roman" w:cs="Times New Roman"/>
+          <w:sz w:val="22"/>
+          <w:szCs w:val="22"/>
+        </w:rPr>
+        <w:t xml:space="preserve"> se</w:t>
+      </w:r>
+      <w:r>
+        <w:rPr>
+          <w:rFonts w:ascii="Times New Roman" w:eastAsia="Times New Roman" w:hAnsi="Times New Roman" w:cs="Times New Roman"/>
+          <w:sz w:val="22"/>
+          <w:szCs w:val="22"/>
+        </w:rPr>
+        <w:t xml:space="preserve">t of weighted inputs </w:t>
+      </w:r>
+      <w:r>
+        <w:rPr>
+          <w:rFonts w:ascii="Times New Roman" w:eastAsia="Times New Roman" w:hAnsi="Times New Roman" w:cs="Times New Roman"/>
+          <w:sz w:val="22"/>
+          <w:szCs w:val="22"/>
+        </w:rPr>
+        <w:t>into</w:t>
+      </w:r>
+      <w:r>
+        <w:rPr>
+          <w:rFonts w:ascii="Times New Roman" w:eastAsia="Times New Roman" w:hAnsi="Times New Roman" w:cs="Times New Roman"/>
+          <w:sz w:val="22"/>
+          <w:szCs w:val="22"/>
+        </w:rPr>
+        <w:t xml:space="preserve"> an output through a</w:t>
+      </w:r>
+      <w:r>
+        <w:rPr>
+          <w:rFonts w:ascii="Times New Roman" w:eastAsia="Times New Roman" w:hAnsi="Times New Roman" w:cs="Times New Roman"/>
+          <w:sz w:val="22"/>
+          <w:szCs w:val="22"/>
+        </w:rPr>
+        <w:t xml:space="preserve"> series of</w:t>
+      </w:r>
+      <w:r>
+        <w:rPr>
+          <w:rFonts w:ascii="Times New Roman" w:eastAsia="Times New Roman" w:hAnsi="Times New Roman" w:cs="Times New Roman"/>
+          <w:sz w:val="22"/>
+          <w:szCs w:val="22"/>
+        </w:rPr>
+        <w:t xml:space="preserve"> activation function</w:t>
+      </w:r>
+      <w:r>
+        <w:rPr>
+          <w:rFonts w:ascii="Times New Roman" w:eastAsia="Times New Roman" w:hAnsi="Times New Roman" w:cs="Times New Roman"/>
+          <w:sz w:val="22"/>
+          <w:szCs w:val="22"/>
+        </w:rPr>
+        <w:t>s</w:t>
+      </w:r>
+      <w:r>
+        <w:rPr>
+          <w:rFonts w:ascii="Times New Roman" w:eastAsia="Times New Roman" w:hAnsi="Times New Roman" w:cs="Times New Roman"/>
+          <w:sz w:val="22"/>
+          <w:szCs w:val="22"/>
+        </w:rPr>
+        <w:t>.</w:t>
       </w:r>
       <w:r>
         <w:rPr>
@@ -1053,15 +1059,25 @@
           <w:sz w:val="22"/>
           <w:szCs w:val="22"/>
         </w:rPr>
-        <w:t xml:space="preserve"> work well with time series data and are able to make multiple predictions. With</w:t>
-      </w:r>
-      <w:r>
-        <w:rPr>
-          <w:rFonts w:ascii="Times New Roman" w:eastAsia="Times New Roman" w:hAnsi="Times New Roman" w:cs="Times New Roman"/>
-          <w:sz w:val="22"/>
-          <w:szCs w:val="22"/>
-        </w:rPr>
-        <w:t xml:space="preserve"> recurrent neural networks, we </w:t>
+        <w:t xml:space="preserve"> work well with time series data and are able to make multiple predictions. </w:t>
+      </w:r>
+      <w:bookmarkStart w:id="0" w:name="_GoBack"/>
+      <w:r>
+        <w:rPr>
+          <w:rFonts w:ascii="Times New Roman" w:eastAsia="Times New Roman" w:hAnsi="Times New Roman" w:cs="Times New Roman"/>
+          <w:sz w:val="22"/>
+          <w:szCs w:val="22"/>
+        </w:rPr>
+        <w:t>As a result</w:t>
+      </w:r>
+      <w:bookmarkEnd w:id="0"/>
+      <w:r>
+        <w:rPr>
+          <w:rFonts w:ascii="Times New Roman" w:eastAsia="Times New Roman" w:hAnsi="Times New Roman" w:cs="Times New Roman"/>
+          <w:sz w:val="22"/>
+          <w:szCs w:val="22"/>
+        </w:rPr>
+        <w:t xml:space="preserve">, we </w:t>
       </w:r>
       <w:r>
         <w:rPr>
@@ -1192,7 +1208,23 @@
           <w:sz w:val="22"/>
           <w:szCs w:val="22"/>
         </w:rPr>
-        <w:t xml:space="preserve">focus on comparing the performance of neural networks to current methods of analysis, and they have found that neural networks are generally more accurate. In the first study, published in 2014, </w:t>
+        <w:t xml:space="preserve">focus on comparing the performance of neural networks to current methods of analysis, and they have found neural networks </w:t>
+      </w:r>
+      <w:r>
+        <w:rPr>
+          <w:rFonts w:ascii="Times New Roman" w:eastAsia="Times New Roman" w:hAnsi="Times New Roman" w:cs="Times New Roman"/>
+          <w:sz w:val="22"/>
+          <w:szCs w:val="22"/>
+        </w:rPr>
+        <w:t xml:space="preserve">to be </w:t>
+      </w:r>
+      <w:r>
+        <w:rPr>
+          <w:rFonts w:ascii="Times New Roman" w:eastAsia="Times New Roman" w:hAnsi="Times New Roman" w:cs="Times New Roman"/>
+          <w:sz w:val="22"/>
+          <w:szCs w:val="22"/>
+        </w:rPr>
+        <w:t xml:space="preserve">generally more accurate. In the first study, published in 2014, </w:t>
       </w:r>
       <w:r>
         <w:rPr>
@@ -1296,73 +1328,31 @@
           <w:sz w:val="22"/>
           <w:szCs w:val="22"/>
         </w:rPr>
-        <w:t>Using data from CEPII</w:t>
-      </w:r>
-      <w:r>
-        <w:rPr>
-          <w:rFonts w:ascii="Times New Roman" w:eastAsia="Times New Roman" w:hAnsi="Times New Roman" w:cs="Times New Roman"/>
-          <w:sz w:val="22"/>
-          <w:szCs w:val="22"/>
-        </w:rPr>
-        <w:t xml:space="preserve">’s </w:t>
-      </w:r>
-      <w:r>
-        <w:rPr>
-          <w:rFonts w:ascii="Times New Roman" w:eastAsia="Times New Roman" w:hAnsi="Times New Roman" w:cs="Times New Roman"/>
-          <w:sz w:val="22"/>
-          <w:szCs w:val="22"/>
-        </w:rPr>
-        <w:t>BACI</w:t>
-      </w:r>
-      <w:r>
-        <w:rPr>
-          <w:rFonts w:ascii="Times New Roman" w:eastAsia="Times New Roman" w:hAnsi="Times New Roman" w:cs="Times New Roman"/>
-          <w:sz w:val="22"/>
-          <w:szCs w:val="22"/>
-        </w:rPr>
-        <w:t xml:space="preserve"> database</w:t>
-      </w:r>
-      <w:r>
-        <w:rPr>
-          <w:rFonts w:ascii="Times New Roman" w:eastAsia="Times New Roman" w:hAnsi="Times New Roman" w:cs="Times New Roman"/>
-          <w:sz w:val="22"/>
-          <w:szCs w:val="22"/>
-        </w:rPr>
-        <w:t>, the same set we plan to use, a</w:t>
-      </w:r>
-      <w:r>
-        <w:rPr>
-          <w:rFonts w:ascii="Times New Roman" w:eastAsia="Times New Roman" w:hAnsi="Times New Roman" w:cs="Times New Roman"/>
-          <w:sz w:val="22"/>
-          <w:szCs w:val="22"/>
-        </w:rPr>
-        <w:t xml:space="preserve"> preliminary study </w:t>
-      </w:r>
-      <w:r>
-        <w:rPr>
-          <w:rFonts w:ascii="Times New Roman" w:eastAsia="Times New Roman" w:hAnsi="Times New Roman" w:cs="Times New Roman"/>
-          <w:sz w:val="22"/>
-          <w:szCs w:val="22"/>
-        </w:rPr>
-        <w:t xml:space="preserve">by </w:t>
-      </w:r>
-      <w:proofErr w:type="spellStart"/>
-      <w:r>
-        <w:rPr>
-          <w:rFonts w:ascii="Times New Roman" w:eastAsia="Times New Roman" w:hAnsi="Times New Roman" w:cs="Times New Roman"/>
-          <w:sz w:val="22"/>
-          <w:szCs w:val="22"/>
-        </w:rPr>
-        <w:t>Wohl</w:t>
-      </w:r>
-      <w:proofErr w:type="spellEnd"/>
-      <w:r>
-        <w:rPr>
-          <w:rFonts w:ascii="Times New Roman" w:eastAsia="Times New Roman" w:hAnsi="Times New Roman" w:cs="Times New Roman"/>
-          <w:sz w:val="22"/>
-          <w:szCs w:val="22"/>
-        </w:rPr>
-        <w:t xml:space="preserve"> and Kennedy </w:t>
+        <w:t xml:space="preserve">The second study, </w:t>
+      </w:r>
+      <w:r>
+        <w:rPr>
+          <w:rFonts w:ascii="Times New Roman" w:eastAsia="Times New Roman" w:hAnsi="Times New Roman" w:cs="Times New Roman"/>
+          <w:sz w:val="22"/>
+          <w:szCs w:val="22"/>
+        </w:rPr>
+        <w:t>by Wohl and Kennedy</w:t>
+      </w:r>
+      <w:r>
+        <w:rPr>
+          <w:rFonts w:ascii="Times New Roman" w:eastAsia="Times New Roman" w:hAnsi="Times New Roman" w:cs="Times New Roman"/>
+          <w:sz w:val="22"/>
+          <w:szCs w:val="22"/>
+        </w:rPr>
+        <w:t>,</w:t>
+      </w:r>
+      <w:r>
+        <w:rPr>
+          <w:rFonts w:ascii="Times New Roman" w:eastAsia="Times New Roman" w:hAnsi="Times New Roman" w:cs="Times New Roman"/>
+          <w:sz w:val="22"/>
+          <w:szCs w:val="22"/>
+        </w:rPr>
+        <w:t xml:space="preserve"> </w:t>
       </w:r>
       <w:r>
         <w:rPr>
@@ -1498,15 +1488,7 @@
           <w:sz w:val="22"/>
           <w:szCs w:val="22"/>
         </w:rPr>
-        <w:t>.</w:t>
-      </w:r>
-      <w:r>
-        <w:rPr>
-          <w:rFonts w:ascii="Times New Roman" w:eastAsia="Times New Roman" w:hAnsi="Times New Roman" w:cs="Times New Roman"/>
-          <w:sz w:val="22"/>
-          <w:szCs w:val="22"/>
-        </w:rPr>
-        <w:t xml:space="preserve"> </w:t>
+        <w:t xml:space="preserve">. </w:t>
       </w:r>
       <w:r>
         <w:rPr>
@@ -1634,7 +1616,31 @@
           <w:sz w:val="22"/>
           <w:szCs w:val="22"/>
         </w:rPr>
-        <w:t>data is now available from CEPII and machine learning libraries have improved immensely</w:t>
+        <w:t xml:space="preserve">data is now available from CEPII and machine learning </w:t>
+      </w:r>
+      <w:r>
+        <w:rPr>
+          <w:rFonts w:ascii="Times New Roman" w:eastAsia="Times New Roman" w:hAnsi="Times New Roman" w:cs="Times New Roman"/>
+          <w:sz w:val="22"/>
+          <w:szCs w:val="22"/>
+        </w:rPr>
+        <w:t>tools</w:t>
+      </w:r>
+      <w:r>
+        <w:rPr>
+          <w:rFonts w:ascii="Times New Roman" w:eastAsia="Times New Roman" w:hAnsi="Times New Roman" w:cs="Times New Roman"/>
+          <w:sz w:val="22"/>
+          <w:szCs w:val="22"/>
+        </w:rPr>
+        <w:t xml:space="preserve"> </w:t>
+      </w:r>
+      <w:r>
+        <w:rPr>
+          <w:rFonts w:ascii="Times New Roman" w:eastAsia="Times New Roman" w:hAnsi="Times New Roman" w:cs="Times New Roman"/>
+          <w:sz w:val="22"/>
+          <w:szCs w:val="22"/>
+        </w:rPr>
+        <w:t>have improved immensely</w:t>
       </w:r>
       <w:r>
         <w:rPr>
@@ -1837,47 +1843,15 @@
           <w:sz w:val="22"/>
           <w:szCs w:val="22"/>
         </w:rPr>
-        <w:t>they are ‘</w:t>
-      </w:r>
-      <w:r>
-        <w:rPr>
-          <w:rFonts w:ascii="Times New Roman" w:eastAsia="Times New Roman" w:hAnsi="Times New Roman" w:cs="Times New Roman"/>
-          <w:sz w:val="22"/>
-          <w:szCs w:val="22"/>
-        </w:rPr>
-        <w:t>black boxes</w:t>
-      </w:r>
-      <w:r>
-        <w:rPr>
-          <w:rFonts w:ascii="Times New Roman" w:eastAsia="Times New Roman" w:hAnsi="Times New Roman" w:cs="Times New Roman"/>
-          <w:sz w:val="22"/>
-          <w:szCs w:val="22"/>
-        </w:rPr>
-        <w:t>’</w:t>
-      </w:r>
-      <w:r>
-        <w:rPr>
-          <w:rFonts w:ascii="Times New Roman" w:eastAsia="Times New Roman" w:hAnsi="Times New Roman" w:cs="Times New Roman"/>
-          <w:sz w:val="22"/>
-          <w:szCs w:val="22"/>
-        </w:rPr>
-        <w:t>;</w:t>
-      </w:r>
-      <w:r>
-        <w:rPr>
-          <w:rFonts w:ascii="Times New Roman" w:eastAsia="Times New Roman" w:hAnsi="Times New Roman" w:cs="Times New Roman"/>
-          <w:sz w:val="22"/>
-          <w:szCs w:val="22"/>
-        </w:rPr>
-        <w:t xml:space="preserve"> it is difficult to describe </w:t>
-      </w:r>
-      <w:r>
-        <w:rPr>
-          <w:rFonts w:ascii="Times New Roman" w:eastAsia="Times New Roman" w:hAnsi="Times New Roman" w:cs="Times New Roman"/>
-          <w:sz w:val="22"/>
-          <w:szCs w:val="22"/>
-        </w:rPr>
-        <w:t xml:space="preserve">or fully understand </w:t>
+        <w:t xml:space="preserve">it is difficult to </w:t>
+      </w:r>
+      <w:r>
+        <w:rPr>
+          <w:rFonts w:ascii="Times New Roman" w:eastAsia="Times New Roman" w:hAnsi="Times New Roman" w:cs="Times New Roman"/>
+          <w:sz w:val="22"/>
+          <w:szCs w:val="22"/>
+        </w:rPr>
+        <w:t xml:space="preserve">interpret </w:t>
       </w:r>
       <w:r>
         <w:rPr>
@@ -1981,15 +1955,23 @@
           <w:sz w:val="22"/>
           <w:szCs w:val="22"/>
         </w:rPr>
-        <w:t>extensively to in the forecastin</w:t>
-      </w:r>
-      <w:r>
-        <w:rPr>
-          <w:rFonts w:ascii="Times New Roman" w:eastAsia="Times New Roman" w:hAnsi="Times New Roman" w:cs="Times New Roman"/>
-          <w:sz w:val="22"/>
-          <w:szCs w:val="22"/>
-        </w:rPr>
-        <w:t>g of the stock market and the foreign exchange market (</w:t>
+        <w:t xml:space="preserve">extensively </w:t>
+      </w:r>
+      <w:r>
+        <w:rPr>
+          <w:rFonts w:ascii="Times New Roman" w:eastAsia="Times New Roman" w:hAnsi="Times New Roman" w:cs="Times New Roman"/>
+          <w:sz w:val="22"/>
+          <w:szCs w:val="22"/>
+        </w:rPr>
+        <w:t>to forecast</w:t>
+      </w:r>
+      <w:r>
+        <w:rPr>
+          <w:rFonts w:ascii="Times New Roman" w:eastAsia="Times New Roman" w:hAnsi="Times New Roman" w:cs="Times New Roman"/>
+          <w:sz w:val="22"/>
+          <w:szCs w:val="22"/>
+        </w:rPr>
+        <w:t xml:space="preserve"> the stock market and the foreign exchange market (</w:t>
       </w:r>
       <w:r>
         <w:rPr>
@@ -2064,7 +2046,47 @@
           <w:sz w:val="22"/>
           <w:szCs w:val="22"/>
         </w:rPr>
-        <w:t xml:space="preserve">al years in the future, and we are conducting analysis on a </w:t>
+        <w:t>al years in the future, and we are conducting analysis on a worldwide scale.</w:t>
+      </w:r>
+      <w:r>
+        <w:rPr>
+          <w:rFonts w:ascii="Times New Roman" w:eastAsia="Times New Roman" w:hAnsi="Times New Roman" w:cs="Times New Roman"/>
+          <w:sz w:val="22"/>
+          <w:szCs w:val="22"/>
+        </w:rPr>
+        <w:t xml:space="preserve"> </w:t>
+      </w:r>
+      <w:r>
+        <w:rPr>
+          <w:rFonts w:ascii="Times New Roman" w:eastAsia="Times New Roman" w:hAnsi="Times New Roman" w:cs="Times New Roman"/>
+          <w:sz w:val="22"/>
+          <w:szCs w:val="22"/>
+        </w:rPr>
+        <w:t>Our forecasts will help policymakers design effective tra</w:t>
+      </w:r>
+      <w:r>
+        <w:rPr>
+          <w:rFonts w:ascii="Times New Roman" w:eastAsia="Times New Roman" w:hAnsi="Times New Roman" w:cs="Times New Roman"/>
+          <w:sz w:val="22"/>
+          <w:szCs w:val="22"/>
+        </w:rPr>
+        <w:t>de policy</w:t>
+      </w:r>
+      <w:r>
+        <w:rPr>
+          <w:rFonts w:ascii="Times New Roman" w:eastAsia="Times New Roman" w:hAnsi="Times New Roman" w:cs="Times New Roman"/>
+          <w:sz w:val="22"/>
+          <w:szCs w:val="22"/>
+        </w:rPr>
+        <w:t xml:space="preserve"> and help businesspeople make prudent investment decisions. </w:t>
+      </w:r>
+      <w:r>
+        <w:rPr>
+          <w:rFonts w:ascii="Times New Roman" w:eastAsia="Times New Roman" w:hAnsi="Times New Roman" w:cs="Times New Roman"/>
+          <w:sz w:val="22"/>
+          <w:szCs w:val="22"/>
+        </w:rPr>
+        <w:t>In addition to this and our future work on industrial-</w:t>
       </w:r>
       <w:r>
         <w:rPr>
@@ -2073,47 +2095,7 @@
           <w:szCs w:val="22"/>
         </w:rPr>
         <w:lastRenderedPageBreak/>
-        <w:t>worldwide scale.</w:t>
-      </w:r>
-      <w:r>
-        <w:rPr>
-          <w:rFonts w:ascii="Times New Roman" w:eastAsia="Times New Roman" w:hAnsi="Times New Roman" w:cs="Times New Roman"/>
-          <w:sz w:val="22"/>
-          <w:szCs w:val="22"/>
-        </w:rPr>
-        <w:t xml:space="preserve"> </w:t>
-      </w:r>
-      <w:r>
-        <w:rPr>
-          <w:rFonts w:ascii="Times New Roman" w:eastAsia="Times New Roman" w:hAnsi="Times New Roman" w:cs="Times New Roman"/>
-          <w:sz w:val="22"/>
-          <w:szCs w:val="22"/>
-        </w:rPr>
-        <w:t>Our forecasts will help policymakers design effective tra</w:t>
-      </w:r>
-      <w:r>
-        <w:rPr>
-          <w:rFonts w:ascii="Times New Roman" w:eastAsia="Times New Roman" w:hAnsi="Times New Roman" w:cs="Times New Roman"/>
-          <w:sz w:val="22"/>
-          <w:szCs w:val="22"/>
-        </w:rPr>
-        <w:t>de policy</w:t>
-      </w:r>
-      <w:r>
-        <w:rPr>
-          <w:rFonts w:ascii="Times New Roman" w:eastAsia="Times New Roman" w:hAnsi="Times New Roman" w:cs="Times New Roman"/>
-          <w:sz w:val="22"/>
-          <w:szCs w:val="22"/>
-        </w:rPr>
-        <w:t xml:space="preserve"> and help businesspeople make prudent investment decisions. </w:t>
-      </w:r>
-      <w:r>
-        <w:rPr>
-          <w:rFonts w:ascii="Times New Roman" w:eastAsia="Times New Roman" w:hAnsi="Times New Roman" w:cs="Times New Roman"/>
-          <w:sz w:val="22"/>
-          <w:szCs w:val="22"/>
-        </w:rPr>
-        <w:t xml:space="preserve">In addition to this and our future work on industrial-level trade relationships, </w:t>
+        <w:t xml:space="preserve">level trade relationships, </w:t>
       </w:r>
       <w:r>
         <w:rPr>
@@ -2294,7 +2276,31 @@
           <w:sz w:val="22"/>
           <w:szCs w:val="22"/>
         </w:rPr>
-        <w:t xml:space="preserve"> use Stata </w:t>
+        <w:t xml:space="preserve"> use </w:t>
+      </w:r>
+      <w:r>
+        <w:rPr>
+          <w:rFonts w:ascii="Times New Roman" w:eastAsia="Times New Roman" w:hAnsi="Times New Roman" w:cs="Times New Roman"/>
+          <w:sz w:val="22"/>
+          <w:szCs w:val="22"/>
+        </w:rPr>
+        <w:t xml:space="preserve">Python </w:t>
+      </w:r>
+      <w:r>
+        <w:rPr>
+          <w:rFonts w:ascii="Times New Roman" w:eastAsia="Times New Roman" w:hAnsi="Times New Roman" w:cs="Times New Roman"/>
+          <w:sz w:val="22"/>
+          <w:szCs w:val="22"/>
+        </w:rPr>
+        <w:t>libraries</w:t>
+      </w:r>
+      <w:r>
+        <w:rPr>
+          <w:rFonts w:ascii="Times New Roman" w:eastAsia="Times New Roman" w:hAnsi="Times New Roman" w:cs="Times New Roman"/>
+          <w:sz w:val="22"/>
+          <w:szCs w:val="22"/>
+        </w:rPr>
+        <w:t xml:space="preserve"> </w:t>
       </w:r>
       <w:r>
         <w:rPr>
@@ -2350,33 +2356,39 @@
           <w:sz w:val="22"/>
           <w:szCs w:val="22"/>
         </w:rPr>
-        <w:t>In addition, we will use Python</w:t>
-      </w:r>
-      <w:r>
-        <w:rPr>
-          <w:rFonts w:ascii="Times New Roman" w:eastAsia="Times New Roman" w:hAnsi="Times New Roman" w:cs="Times New Roman"/>
-          <w:sz w:val="22"/>
-          <w:szCs w:val="22"/>
-        </w:rPr>
-        <w:t xml:space="preserve"> 2.7 and </w:t>
-      </w:r>
-      <w:proofErr w:type="spellStart"/>
-      <w:r>
-        <w:rPr>
-          <w:rFonts w:ascii="Times New Roman" w:eastAsia="Times New Roman" w:hAnsi="Times New Roman" w:cs="Times New Roman"/>
-          <w:sz w:val="22"/>
-          <w:szCs w:val="22"/>
-        </w:rPr>
-        <w:t>Keras</w:t>
-      </w:r>
-      <w:proofErr w:type="spellEnd"/>
-      <w:r>
-        <w:rPr>
-          <w:rFonts w:ascii="Times New Roman" w:eastAsia="Times New Roman" w:hAnsi="Times New Roman" w:cs="Times New Roman"/>
-          <w:sz w:val="22"/>
-          <w:szCs w:val="22"/>
-        </w:rPr>
-        <w:t xml:space="preserve">, a high-level </w:t>
+        <w:t xml:space="preserve">In addition, we </w:t>
+      </w:r>
+      <w:r>
+        <w:rPr>
+          <w:rFonts w:ascii="Times New Roman" w:eastAsia="Times New Roman" w:hAnsi="Times New Roman" w:cs="Times New Roman"/>
+          <w:sz w:val="22"/>
+          <w:szCs w:val="22"/>
+        </w:rPr>
+        <w:t>plan to</w:t>
+      </w:r>
+      <w:r>
+        <w:rPr>
+          <w:rFonts w:ascii="Times New Roman" w:eastAsia="Times New Roman" w:hAnsi="Times New Roman" w:cs="Times New Roman"/>
+          <w:sz w:val="22"/>
+          <w:szCs w:val="22"/>
+        </w:rPr>
+        <w:t xml:space="preserve"> </w:t>
+      </w:r>
+      <w:r>
+        <w:rPr>
+          <w:rFonts w:ascii="Times New Roman" w:eastAsia="Times New Roman" w:hAnsi="Times New Roman" w:cs="Times New Roman"/>
+          <w:sz w:val="22"/>
+          <w:szCs w:val="22"/>
+        </w:rPr>
+        <w:t xml:space="preserve">use </w:t>
+      </w:r>
+      <w:r>
+        <w:rPr>
+          <w:rFonts w:ascii="Times New Roman" w:eastAsia="Times New Roman" w:hAnsi="Times New Roman" w:cs="Times New Roman"/>
+          <w:sz w:val="22"/>
+          <w:szCs w:val="22"/>
+        </w:rPr>
+        <w:t xml:space="preserve">Keras, a high-level </w:t>
       </w:r>
       <w:r>
         <w:rPr>
@@ -2579,23 +2591,7 @@
           <w:sz w:val="22"/>
           <w:szCs w:val="22"/>
         </w:rPr>
-        <w:t xml:space="preserve">currently in the process of using partial autocorrelation, </w:t>
-      </w:r>
-      <w:r>
-        <w:rPr>
-          <w:rFonts w:ascii="Times New Roman" w:eastAsia="Times New Roman" w:hAnsi="Times New Roman" w:cs="Times New Roman"/>
-          <w:sz w:val="22"/>
-          <w:szCs w:val="22"/>
-        </w:rPr>
-        <w:t>which measures how much data from one year is affected by</w:t>
-      </w:r>
-      <w:r>
-        <w:rPr>
-          <w:rFonts w:ascii="Times New Roman" w:eastAsia="Times New Roman" w:hAnsi="Times New Roman" w:cs="Times New Roman"/>
-          <w:sz w:val="22"/>
-          <w:szCs w:val="22"/>
-        </w:rPr>
-        <w:t xml:space="preserve"> each prior year, to</w:t>
+        <w:t>currently in the process of using partial autocorrelation, which measures how much data from one year is affected by each prior year, to</w:t>
       </w:r>
       <w:r>
         <w:rPr>
@@ -3349,6 +3345,14 @@
           <w:sz w:val="22"/>
           <w:szCs w:val="22"/>
         </w:rPr>
+        <w:t xml:space="preserve"> and from my machine learning class</w:t>
+      </w:r>
+      <w:r>
+        <w:rPr>
+          <w:rFonts w:ascii="Times New Roman" w:eastAsia="Times New Roman" w:hAnsi="Times New Roman" w:cs="Times New Roman"/>
+          <w:sz w:val="22"/>
+          <w:szCs w:val="22"/>
+        </w:rPr>
         <w:t xml:space="preserve">. </w:t>
       </w:r>
       <w:r>
@@ -3365,7 +3369,23 @@
           <w:sz w:val="22"/>
           <w:szCs w:val="22"/>
         </w:rPr>
-        <w:t>International Economics with Dr. Nair-Reichert this summer. So, we have been working on this project since June. I would love to continue applying my experiences and passion to this project.</w:t>
+        <w:t>International Economics with Dr. Nair-Reichert this summer</w:t>
+      </w:r>
+      <w:r>
+        <w:rPr>
+          <w:rFonts w:ascii="Times New Roman" w:eastAsia="Times New Roman" w:hAnsi="Times New Roman" w:cs="Times New Roman"/>
+          <w:sz w:val="22"/>
+          <w:szCs w:val="22"/>
+        </w:rPr>
+        <w:t xml:space="preserve">, and </w:t>
+      </w:r>
+      <w:r>
+        <w:rPr>
+          <w:rFonts w:ascii="Times New Roman" w:eastAsia="Times New Roman" w:hAnsi="Times New Roman" w:cs="Times New Roman"/>
+          <w:sz w:val="22"/>
+          <w:szCs w:val="22"/>
+        </w:rPr>
+        <w:t>we have been working on this project since June. I would love to continue applying my experiences and passion to this project.</w:t>
       </w:r>
     </w:p>
     <w:p>
@@ -3402,6 +3422,70 @@
           <w:sz w:val="22"/>
           <w:szCs w:val="22"/>
         </w:rPr>
+        <w:t xml:space="preserve">Previous research </w:t>
+      </w:r>
+      <w:r>
+        <w:rPr>
+          <w:rFonts w:ascii="Times New Roman" w:eastAsia="Times New Roman" w:hAnsi="Times New Roman" w:cs="Times New Roman"/>
+          <w:sz w:val="22"/>
+          <w:szCs w:val="22"/>
+        </w:rPr>
+        <w:t>has revealed</w:t>
+      </w:r>
+      <w:r>
+        <w:rPr>
+          <w:rFonts w:ascii="Times New Roman" w:eastAsia="Times New Roman" w:hAnsi="Times New Roman" w:cs="Times New Roman"/>
+          <w:sz w:val="22"/>
+          <w:szCs w:val="22"/>
+        </w:rPr>
+        <w:t xml:space="preserve"> the complexity of trading relationships. </w:t>
+      </w:r>
+      <w:r>
+        <w:rPr>
+          <w:rFonts w:ascii="Times New Roman" w:eastAsia="Times New Roman" w:hAnsi="Times New Roman" w:cs="Times New Roman"/>
+          <w:sz w:val="22"/>
+          <w:szCs w:val="22"/>
+        </w:rPr>
+        <w:t>I</w:t>
+      </w:r>
+      <w:r>
+        <w:rPr>
+          <w:rFonts w:ascii="Times New Roman" w:eastAsia="Times New Roman" w:hAnsi="Times New Roman" w:cs="Times New Roman"/>
+          <w:sz w:val="22"/>
+          <w:szCs w:val="22"/>
+        </w:rPr>
+        <w:t xml:space="preserve">t confirms the existence of significant search and sunk costs in the formation of trading relationships, as well as the fragility of such relationships. </w:t>
+      </w:r>
+      <w:r>
+        <w:rPr>
+          <w:rFonts w:ascii="Times New Roman" w:eastAsia="Times New Roman" w:hAnsi="Times New Roman" w:cs="Times New Roman"/>
+          <w:sz w:val="22"/>
+          <w:szCs w:val="22"/>
+        </w:rPr>
+        <w:t xml:space="preserve">Although </w:t>
+      </w:r>
+      <w:r>
+        <w:rPr>
+          <w:rFonts w:ascii="Times New Roman" w:eastAsia="Times New Roman" w:hAnsi="Times New Roman" w:cs="Times New Roman"/>
+          <w:sz w:val="22"/>
+          <w:szCs w:val="22"/>
+        </w:rPr>
+        <w:t>Dr. Nai</w:t>
+      </w:r>
+      <w:r>
+        <w:rPr>
+          <w:rFonts w:ascii="Times New Roman" w:eastAsia="Times New Roman" w:hAnsi="Times New Roman" w:cs="Times New Roman"/>
+          <w:sz w:val="22"/>
+          <w:szCs w:val="22"/>
+        </w:rPr>
+        <w:t xml:space="preserve">r-Reichert and I hope to dive deeper and explore industrial-level trade relationships in the future based on our work in the Spring. </w:t>
+      </w:r>
+      <w:r>
+        <w:rPr>
+          <w:rFonts w:ascii="Times New Roman" w:eastAsia="Times New Roman" w:hAnsi="Times New Roman" w:cs="Times New Roman"/>
+          <w:sz w:val="22"/>
+          <w:szCs w:val="22"/>
+        </w:rPr>
         <w:t>Our</w:t>
       </w:r>
       <w:r>
@@ -3410,87 +3494,87 @@
           <w:sz w:val="22"/>
           <w:szCs w:val="22"/>
         </w:rPr>
-        <w:t xml:space="preserve"> research will enable us to develop valuable insights about the strength of potential trading relationships, and reduce search costs.</w:t>
-      </w:r>
-      <w:r>
-        <w:rPr>
-          <w:rFonts w:ascii="Times New Roman" w:eastAsia="Times New Roman" w:hAnsi="Times New Roman" w:cs="Times New Roman"/>
-          <w:sz w:val="22"/>
-          <w:szCs w:val="22"/>
-        </w:rPr>
-        <w:t xml:space="preserve"> </w:t>
-      </w:r>
-      <w:r>
-        <w:rPr>
-          <w:rFonts w:ascii="Times New Roman" w:eastAsia="Times New Roman" w:hAnsi="Times New Roman" w:cs="Times New Roman"/>
-          <w:sz w:val="22"/>
-          <w:szCs w:val="22"/>
-        </w:rPr>
-        <w:t xml:space="preserve">Previous research </w:t>
-      </w:r>
-      <w:r>
-        <w:rPr>
-          <w:rFonts w:ascii="Times New Roman" w:eastAsia="Times New Roman" w:hAnsi="Times New Roman" w:cs="Times New Roman"/>
-          <w:sz w:val="22"/>
-          <w:szCs w:val="22"/>
-        </w:rPr>
-        <w:t>has revealed</w:t>
-      </w:r>
-      <w:r>
-        <w:rPr>
-          <w:rFonts w:ascii="Times New Roman" w:eastAsia="Times New Roman" w:hAnsi="Times New Roman" w:cs="Times New Roman"/>
-          <w:sz w:val="22"/>
-          <w:szCs w:val="22"/>
-        </w:rPr>
-        <w:t xml:space="preserve"> the complexity of trading relationships. </w:t>
-      </w:r>
-      <w:r>
-        <w:rPr>
-          <w:rFonts w:ascii="Times New Roman" w:eastAsia="Times New Roman" w:hAnsi="Times New Roman" w:cs="Times New Roman"/>
-          <w:sz w:val="22"/>
-          <w:szCs w:val="22"/>
-        </w:rPr>
-        <w:t>I</w:t>
-      </w:r>
-      <w:r>
-        <w:rPr>
-          <w:rFonts w:ascii="Times New Roman" w:eastAsia="Times New Roman" w:hAnsi="Times New Roman" w:cs="Times New Roman"/>
-          <w:sz w:val="22"/>
-          <w:szCs w:val="22"/>
-        </w:rPr>
-        <w:t xml:space="preserve">t confirms the existence of significant search and sunk costs in the formation of trading relationships, as well as the fragility of such relationships. The data also indicates that many trade relationships start up again after a period of dormancy, involving additional sunk costs. </w:t>
-      </w:r>
-      <w:r>
-        <w:rPr>
-          <w:rFonts w:ascii="Times New Roman" w:eastAsia="Times New Roman" w:hAnsi="Times New Roman" w:cs="Times New Roman"/>
-          <w:sz w:val="22"/>
-          <w:szCs w:val="22"/>
-        </w:rPr>
-        <w:t xml:space="preserve">By diving in deeper and </w:t>
-      </w:r>
-      <w:r>
-        <w:rPr>
-          <w:rFonts w:ascii="Times New Roman" w:eastAsia="Times New Roman" w:hAnsi="Times New Roman" w:cs="Times New Roman"/>
-          <w:sz w:val="22"/>
-          <w:szCs w:val="22"/>
-        </w:rPr>
-        <w:t xml:space="preserve">exploring trade relationships on an industry-level, Dr. </w:t>
-      </w:r>
-      <w:r>
-        <w:rPr>
-          <w:rFonts w:ascii="Times New Roman" w:eastAsia="Times New Roman" w:hAnsi="Times New Roman" w:cs="Times New Roman"/>
-          <w:sz w:val="22"/>
-          <w:szCs w:val="22"/>
-        </w:rPr>
-        <w:t>Nair-Reiche</w:t>
-      </w:r>
-      <w:r>
-        <w:rPr>
-          <w:rFonts w:ascii="Times New Roman" w:eastAsia="Times New Roman" w:hAnsi="Times New Roman" w:cs="Times New Roman"/>
-          <w:sz w:val="22"/>
-          <w:szCs w:val="22"/>
-        </w:rPr>
-        <w:t>rt and I will be able to suggest trade relationships that will be consistent and long-lived.</w:t>
+        <w:t xml:space="preserve"> </w:t>
+      </w:r>
+      <w:r>
+        <w:rPr>
+          <w:rFonts w:ascii="Times New Roman" w:eastAsia="Times New Roman" w:hAnsi="Times New Roman" w:cs="Times New Roman"/>
+          <w:sz w:val="22"/>
+          <w:szCs w:val="22"/>
+        </w:rPr>
+        <w:t xml:space="preserve">future </w:t>
+      </w:r>
+      <w:r>
+        <w:rPr>
+          <w:rFonts w:ascii="Times New Roman" w:eastAsia="Times New Roman" w:hAnsi="Times New Roman" w:cs="Times New Roman"/>
+          <w:sz w:val="22"/>
+          <w:szCs w:val="22"/>
+        </w:rPr>
+        <w:t xml:space="preserve">research will enable us to </w:t>
+      </w:r>
+      <w:r>
+        <w:rPr>
+          <w:rFonts w:ascii="Times New Roman" w:eastAsia="Times New Roman" w:hAnsi="Times New Roman" w:cs="Times New Roman"/>
+          <w:sz w:val="22"/>
+          <w:szCs w:val="22"/>
+        </w:rPr>
+        <w:t>reduce search costs</w:t>
+      </w:r>
+      <w:r>
+        <w:rPr>
+          <w:rFonts w:ascii="Times New Roman" w:eastAsia="Times New Roman" w:hAnsi="Times New Roman" w:cs="Times New Roman"/>
+          <w:sz w:val="22"/>
+          <w:szCs w:val="22"/>
+        </w:rPr>
+        <w:t>,</w:t>
+      </w:r>
+      <w:r>
+        <w:rPr>
+          <w:rFonts w:ascii="Times New Roman" w:eastAsia="Times New Roman" w:hAnsi="Times New Roman" w:cs="Times New Roman"/>
+          <w:sz w:val="22"/>
+          <w:szCs w:val="22"/>
+        </w:rPr>
+        <w:t xml:space="preserve"> </w:t>
+      </w:r>
+      <w:r>
+        <w:rPr>
+          <w:rFonts w:ascii="Times New Roman" w:eastAsia="Times New Roman" w:hAnsi="Times New Roman" w:cs="Times New Roman"/>
+          <w:sz w:val="22"/>
+          <w:szCs w:val="22"/>
+        </w:rPr>
+        <w:t xml:space="preserve">develop valuable insights </w:t>
+      </w:r>
+      <w:r>
+        <w:rPr>
+          <w:rFonts w:ascii="Times New Roman" w:eastAsia="Times New Roman" w:hAnsi="Times New Roman" w:cs="Times New Roman"/>
+          <w:sz w:val="22"/>
+          <w:szCs w:val="22"/>
+        </w:rPr>
+        <w:t>potential trading relationships</w:t>
+      </w:r>
+      <w:r>
+        <w:rPr>
+          <w:rFonts w:ascii="Times New Roman" w:eastAsia="Times New Roman" w:hAnsi="Times New Roman" w:cs="Times New Roman"/>
+          <w:sz w:val="22"/>
+          <w:szCs w:val="22"/>
+        </w:rPr>
+        <w:t xml:space="preserve">, and provide suggestions for future </w:t>
+      </w:r>
+      <w:r>
+        <w:rPr>
+          <w:rFonts w:ascii="Times New Roman" w:eastAsia="Times New Roman" w:hAnsi="Times New Roman" w:cs="Times New Roman"/>
+          <w:sz w:val="22"/>
+          <w:szCs w:val="22"/>
+        </w:rPr>
+        <w:t>prosperous relationships.</w:t>
+      </w:r>
+      <w:r>
+        <w:rPr>
+          <w:rFonts w:ascii="Times New Roman" w:eastAsia="Times New Roman" w:hAnsi="Times New Roman" w:cs="Times New Roman"/>
+          <w:sz w:val="22"/>
+          <w:szCs w:val="22"/>
+        </w:rPr>
+        <w:t xml:space="preserve"> </w:t>
       </w:r>
     </w:p>
     <w:p>
@@ -3539,19 +3623,11 @@
           <w:rFonts w:ascii="Times New Roman" w:eastAsia="Times New Roman" w:hAnsi="Times New Roman" w:cs="Times New Roman"/>
         </w:rPr>
       </w:pPr>
-      <w:proofErr w:type="spellStart"/>
-      <w:r>
-        <w:rPr>
-          <w:rFonts w:ascii="Times New Roman" w:eastAsia="Times New Roman" w:hAnsi="Times New Roman" w:cs="Times New Roman"/>
-        </w:rPr>
-        <w:t>Nuroğlu</w:t>
-      </w:r>
-      <w:proofErr w:type="spellEnd"/>
-      <w:r>
-        <w:rPr>
-          <w:rFonts w:ascii="Times New Roman" w:eastAsia="Times New Roman" w:hAnsi="Times New Roman" w:cs="Times New Roman"/>
-        </w:rPr>
-        <w:t>, E. (2014). </w:t>
+      <w:r>
+        <w:rPr>
+          <w:rFonts w:ascii="Times New Roman" w:eastAsia="Times New Roman" w:hAnsi="Times New Roman" w:cs="Times New Roman"/>
+        </w:rPr>
+        <w:t>Nuroğlu, E. (2014). </w:t>
       </w:r>
       <w:r>
         <w:rPr>
@@ -3600,23 +3676,13 @@
           <w:rFonts w:ascii="Times New Roman" w:eastAsia="Times New Roman" w:hAnsi="Times New Roman" w:cs="Times New Roman"/>
         </w:rPr>
       </w:pPr>
-      <w:proofErr w:type="spellStart"/>
       <w:r>
         <w:rPr>
           <w:rFonts w:ascii="Times New Roman" w:eastAsia="Times New Roman" w:hAnsi="Times New Roman" w:cs="Times New Roman"/>
           <w:color w:val="333333"/>
           <w:shd w:val="clear" w:color="auto" w:fill="FFFFFF"/>
         </w:rPr>
-        <w:t>Wohl</w:t>
-      </w:r>
-      <w:proofErr w:type="spellEnd"/>
-      <w:r>
-        <w:rPr>
-          <w:rFonts w:ascii="Times New Roman" w:eastAsia="Times New Roman" w:hAnsi="Times New Roman" w:cs="Times New Roman"/>
-          <w:color w:val="333333"/>
-          <w:shd w:val="clear" w:color="auto" w:fill="FFFFFF"/>
-        </w:rPr>
-        <w:t>, I., &amp; Kennedy, J. (2018). </w:t>
+        <w:t>Wohl, I., &amp; Kennedy, J. (2018). </w:t>
       </w:r>
       <w:r>
         <w:rPr>
@@ -3666,47 +3732,21 @@
           <w:color w:val="262626"/>
         </w:rPr>
       </w:pPr>
-      <w:proofErr w:type="spellStart"/>
       <w:r>
         <w:rPr>
           <w:rFonts w:ascii="Times New Roman" w:eastAsia="Times New Roman" w:hAnsi="Times New Roman" w:cs="Times New Roman"/>
           <w:color w:val="333333"/>
           <w:shd w:val="clear" w:color="auto" w:fill="FFFFFF"/>
         </w:rPr>
-        <w:t>Samarawickrama</w:t>
-      </w:r>
-      <w:proofErr w:type="spellEnd"/>
+        <w:t xml:space="preserve">Samarawickrama, A. &amp; Fernando, T. </w:t>
+      </w:r>
       <w:r>
         <w:rPr>
           <w:rFonts w:ascii="Times New Roman" w:eastAsia="Times New Roman" w:hAnsi="Times New Roman" w:cs="Times New Roman"/>
           <w:color w:val="333333"/>
           <w:shd w:val="clear" w:color="auto" w:fill="FFFFFF"/>
         </w:rPr>
-        <w:t xml:space="preserve">, A. &amp; Fernando, T. </w:t>
-      </w:r>
-      <w:r>
-        <w:rPr>
-          <w:rFonts w:ascii="Times New Roman" w:eastAsia="Times New Roman" w:hAnsi="Times New Roman" w:cs="Times New Roman"/>
-          <w:color w:val="333333"/>
-          <w:shd w:val="clear" w:color="auto" w:fill="FFFFFF"/>
-        </w:rPr>
-        <w:t>(2017</w:t>
-      </w:r>
-      <w:r>
-        <w:rPr>
-          <w:rFonts w:ascii="Times New Roman" w:eastAsia="Times New Roman" w:hAnsi="Times New Roman" w:cs="Times New Roman"/>
-          <w:color w:val="333333"/>
-          <w:shd w:val="clear" w:color="auto" w:fill="FFFFFF"/>
-        </w:rPr>
-        <w:t>)</w:t>
-      </w:r>
-      <w:r>
-        <w:rPr>
-          <w:rFonts w:ascii="Times New Roman" w:eastAsia="Times New Roman" w:hAnsi="Times New Roman" w:cs="Times New Roman"/>
-          <w:color w:val="333333"/>
-          <w:shd w:val="clear" w:color="auto" w:fill="FFFFFF"/>
-        </w:rPr>
-        <w:t xml:space="preserve">. </w:t>
+        <w:t xml:space="preserve">(2017). </w:t>
       </w:r>
       <w:r>
         <w:rPr>
@@ -3726,21 +3766,7 @@
         <w:rPr>
           <w:rFonts w:ascii="Times New Roman" w:eastAsia="Times New Roman" w:hAnsi="Times New Roman" w:cs="Times New Roman"/>
         </w:rPr>
-        <w:t xml:space="preserve">f Sri Jayewardenepura </w:t>
-      </w:r>
-      <w:proofErr w:type="spellStart"/>
-      <w:r>
-        <w:rPr>
-          <w:rFonts w:ascii="Times New Roman" w:eastAsia="Times New Roman" w:hAnsi="Times New Roman" w:cs="Times New Roman"/>
-        </w:rPr>
-        <w:t>Nugegoda</w:t>
-      </w:r>
-      <w:proofErr w:type="spellEnd"/>
-      <w:r>
-        <w:rPr>
-          <w:rFonts w:ascii="Times New Roman" w:eastAsia="Times New Roman" w:hAnsi="Times New Roman" w:cs="Times New Roman"/>
-        </w:rPr>
-        <w:t xml:space="preserve">. </w:t>
+        <w:t xml:space="preserve">f Sri Jayewardenepura Nugegoda. </w:t>
       </w:r>
     </w:p>
     <w:p>
@@ -3760,25 +3786,7 @@
           <w:color w:val="333333"/>
           <w:shd w:val="clear" w:color="auto" w:fill="FFFFFF"/>
         </w:rPr>
-        <w:t xml:space="preserve">Kondratenko, V., &amp; </w:t>
-      </w:r>
-      <w:proofErr w:type="spellStart"/>
-      <w:r>
-        <w:rPr>
-          <w:rFonts w:ascii="Times New Roman" w:eastAsia="Times New Roman" w:hAnsi="Times New Roman" w:cs="Times New Roman"/>
-          <w:color w:val="333333"/>
-          <w:shd w:val="clear" w:color="auto" w:fill="FFFFFF"/>
-        </w:rPr>
-        <w:t>Kuperin</w:t>
-      </w:r>
-      <w:proofErr w:type="spellEnd"/>
-      <w:r>
-        <w:rPr>
-          <w:rFonts w:ascii="Times New Roman" w:eastAsia="Times New Roman" w:hAnsi="Times New Roman" w:cs="Times New Roman"/>
-          <w:color w:val="333333"/>
-          <w:shd w:val="clear" w:color="auto" w:fill="FFFFFF"/>
-        </w:rPr>
-        <w:t>, Y. (2003). </w:t>
+        <w:t>Kondratenko, V., &amp; Kuperin, Y. (2003). </w:t>
       </w:r>
       <w:r>
         <w:rPr>
@@ -3787,17 +3795,7 @@
           <w:iCs/>
           <w:color w:val="333333"/>
         </w:rPr>
-        <w:t xml:space="preserve">Using Recurrent Neural Networks To Forecasting of </w:t>
-      </w:r>
-      <w:proofErr w:type="gramStart"/>
-      <w:r>
-        <w:rPr>
-          <w:rFonts w:ascii="Times New Roman" w:eastAsia="Times New Roman" w:hAnsi="Times New Roman" w:cs="Times New Roman"/>
-          <w:i/>
-          <w:iCs/>
-          <w:color w:val="333333"/>
-        </w:rPr>
-        <w:t>Forex</w:t>
+        <w:t>Using Recurrent Neural Networks To Forecasting of Forex</w:t>
       </w:r>
       <w:r>
         <w:rPr>
@@ -3805,36 +3803,7 @@
           <w:color w:val="333333"/>
           <w:shd w:val="clear" w:color="auto" w:fill="FFFFFF"/>
         </w:rPr>
-        <w:t>(</w:t>
-      </w:r>
-      <w:proofErr w:type="gramEnd"/>
-      <w:r>
-        <w:rPr>
-          <w:rFonts w:ascii="Times New Roman" w:eastAsia="Times New Roman" w:hAnsi="Times New Roman" w:cs="Times New Roman"/>
-          <w:color w:val="333333"/>
-          <w:shd w:val="clear" w:color="auto" w:fill="FFFFFF"/>
-        </w:rPr>
-        <w:t xml:space="preserve">Unpublished doctoral dissertation). </w:t>
-      </w:r>
-      <w:proofErr w:type="spellStart"/>
-      <w:proofErr w:type="gramStart"/>
-      <w:r>
-        <w:rPr>
-          <w:rFonts w:ascii="Times New Roman" w:eastAsia="Times New Roman" w:hAnsi="Times New Roman" w:cs="Times New Roman"/>
-          <w:color w:val="333333"/>
-          <w:shd w:val="clear" w:color="auto" w:fill="FFFFFF"/>
-        </w:rPr>
-        <w:t>St.Petersburg</w:t>
-      </w:r>
-      <w:proofErr w:type="spellEnd"/>
-      <w:proofErr w:type="gramEnd"/>
-      <w:r>
-        <w:rPr>
-          <w:rFonts w:ascii="Times New Roman" w:eastAsia="Times New Roman" w:hAnsi="Times New Roman" w:cs="Times New Roman"/>
-          <w:color w:val="333333"/>
-          <w:shd w:val="clear" w:color="auto" w:fill="FFFFFF"/>
-        </w:rPr>
-        <w:t xml:space="preserve"> State University.</w:t>
+        <w:t>(Unpublished doctoral dissertation). St.Petersburg State University.</w:t>
       </w:r>
       <w:r>
         <w:rPr>
@@ -4631,6 +4600,7 @@
   <w:style w:type="character" w:default="1" w:styleId="DefaultParagraphFont">
     <w:name w:val="Default Paragraph Font"/>
     <w:uiPriority w:val="1"/>
+    <w:semiHidden/>
     <w:unhideWhenUsed/>
   </w:style>
   <w:style w:type="table" w:default="1" w:styleId="TableNormal">
@@ -4811,6 +4781,36 @@
       <w:color w:val="954F72" w:themeColor="followedHyperlink"/>
       <w:u w:val="single"/>
     </w:rPr>
+  </w:style>
+  <w:style w:type="paragraph" w:styleId="DocumentMap">
+    <w:name w:val="Document Map"/>
+    <w:basedOn w:val="Normal"/>
+    <w:link w:val="DocumentMapChar"/>
+    <w:uiPriority w:val="99"/>
+    <w:semiHidden/>
+    <w:unhideWhenUsed/>
+    <w:rsid w:val="005A3845"/>
+    <w:rPr>
+      <w:rFonts w:ascii="Times New Roman" w:hAnsi="Times New Roman" w:cs="Times New Roman"/>
+    </w:rPr>
+  </w:style>
+  <w:style w:type="character" w:customStyle="1" w:styleId="DocumentMapChar">
+    <w:name w:val="Document Map Char"/>
+    <w:basedOn w:val="DefaultParagraphFont"/>
+    <w:link w:val="DocumentMap"/>
+    <w:uiPriority w:val="99"/>
+    <w:semiHidden/>
+    <w:rsid w:val="005A3845"/>
+    <w:rPr>
+      <w:rFonts w:ascii="Times New Roman" w:hAnsi="Times New Roman" w:cs="Times New Roman"/>
+    </w:rPr>
+  </w:style>
+  <w:style w:type="paragraph" w:styleId="Revision">
+    <w:name w:val="Revision"/>
+    <w:hidden/>
+    <w:uiPriority w:val="99"/>
+    <w:semiHidden/>
+    <w:rsid w:val="005A3845"/>
   </w:style>
 </w:styles>
 </file>
